--- a/report.docx
+++ b/report.docx
@@ -794,25 +794,7 @@
           <w:sz w:val="24"/>
           <w:szCs w:val="24"/>
         </w:rPr>
-        <w:t xml:space="preserve">All but the final output layers were followed by a </w:t>
-      </w:r>
-      <w:proofErr w:type="spellStart"/>
-      <w:r>
-        <w:rPr>
-          <w:rFonts w:ascii="Times New Roman" w:hAnsi="Times New Roman" w:cs="Times New Roman"/>
-          <w:sz w:val="24"/>
-          <w:szCs w:val="24"/>
-        </w:rPr>
-        <w:t>ReLU</w:t>
-      </w:r>
-      <w:proofErr w:type="spellEnd"/>
-      <w:r>
-        <w:rPr>
-          <w:rFonts w:ascii="Times New Roman" w:hAnsi="Times New Roman" w:cs="Times New Roman"/>
-          <w:sz w:val="24"/>
-          <w:szCs w:val="24"/>
-        </w:rPr>
-        <w:t xml:space="preserve"> activation. </w:t>
+        <w:t xml:space="preserve">All but the final output layers were followed by a ReLU activation. </w:t>
       </w:r>
       <w:r>
         <w:rPr>
@@ -1606,11 +1588,9 @@
                       <wps:txbx>
                         <w:txbxContent>
                           <w:p>
-                            <w:proofErr w:type="spellStart"/>
                             <w:r>
                               <w:t>batchnorm</w:t>
                             </w:r>
-                            <w:proofErr w:type="spellEnd"/>
                           </w:p>
                         </w:txbxContent>
                       </wps:txbx>
@@ -1852,11 +1832,9 @@
                       <wps:txbx>
                         <w:txbxContent>
                           <w:p>
-                            <w:proofErr w:type="spellStart"/>
                             <w:r>
                               <w:t>batchnorm</w:t>
                             </w:r>
-                            <w:proofErr w:type="spellEnd"/>
                           </w:p>
                         </w:txbxContent>
                       </wps:txbx>
@@ -1952,11 +1930,9 @@
                       <wps:txbx>
                         <w:txbxContent>
                           <w:p>
-                            <w:proofErr w:type="spellStart"/>
                             <w:r>
                               <w:t>batchnorm</w:t>
                             </w:r>
-                            <w:proofErr w:type="spellEnd"/>
                           </w:p>
                         </w:txbxContent>
                       </wps:txbx>
@@ -2684,11 +2660,9 @@
                       <wps:txbx>
                         <w:txbxContent>
                           <w:p>
-                            <w:proofErr w:type="spellStart"/>
                             <w:r>
                               <w:t>batchnorm</w:t>
                             </w:r>
-                            <w:proofErr w:type="spellEnd"/>
                           </w:p>
                         </w:txbxContent>
                       </wps:txbx>
@@ -3708,7 +3682,55 @@
           <w:sz w:val="24"/>
           <w:szCs w:val="24"/>
         </w:rPr>
-        <w:t xml:space="preserve">The agent learns to solve the environment within about 40 episodes and the score of +30 is stably maintained for over 100 episodes. </w:t>
+        <w:t xml:space="preserve">The agent learns to </w:t>
+      </w:r>
+      <w:r>
+        <w:rPr>
+          <w:rFonts w:ascii="Times New Roman" w:hAnsi="Times New Roman" w:cs="Times New Roman"/>
+          <w:sz w:val="24"/>
+          <w:szCs w:val="24"/>
+        </w:rPr>
+        <w:t xml:space="preserve">attain a score &gt;+30 after about </w:t>
+      </w:r>
+      <w:r>
+        <w:rPr>
+          <w:rFonts w:ascii="Times New Roman" w:hAnsi="Times New Roman" w:cs="Times New Roman"/>
+          <w:sz w:val="24"/>
+          <w:szCs w:val="24"/>
+        </w:rPr>
+        <w:t>40 episodes</w:t>
+      </w:r>
+      <w:r>
+        <w:rPr>
+          <w:rFonts w:ascii="Times New Roman" w:hAnsi="Times New Roman" w:cs="Times New Roman"/>
+          <w:sz w:val="24"/>
+          <w:szCs w:val="24"/>
+        </w:rPr>
+        <w:t>. This score is</w:t>
+      </w:r>
+      <w:r>
+        <w:rPr>
+          <w:rFonts w:ascii="Times New Roman" w:hAnsi="Times New Roman" w:cs="Times New Roman"/>
+          <w:sz w:val="24"/>
+          <w:szCs w:val="24"/>
+        </w:rPr>
+        <w:t xml:space="preserve"> maintained for over 100 episodes</w:t>
+      </w:r>
+      <w:r>
+        <w:rPr>
+          <w:rFonts w:ascii="Times New Roman" w:hAnsi="Times New Roman" w:cs="Times New Roman"/>
+          <w:sz w:val="24"/>
+          <w:szCs w:val="24"/>
+        </w:rPr>
+        <w:t xml:space="preserve"> and hence we considered the environment solved at 40 episodes</w:t>
+      </w:r>
+      <w:r>
+        <w:rPr>
+          <w:rFonts w:ascii="Times New Roman" w:hAnsi="Times New Roman" w:cs="Times New Roman"/>
+          <w:sz w:val="24"/>
+          <w:szCs w:val="24"/>
+        </w:rPr>
+        <w:t xml:space="preserve">. </w:t>
       </w:r>
     </w:p>
     <w:p>
